--- a/hw_4/Курсовая.docx
+++ b/hw_4/Курсовая.docx
@@ -150,21 +150,7 @@
         <w:rPr>
           <w:lang w:val="ru-RU"/>
         </w:rPr>
-        <w:t xml:space="preserve">Особенности C для </w:t>
-      </w:r>
-      <w:proofErr w:type="spellStart"/>
-      <w:r>
-        <w:rPr>
-          <w:lang w:val="ru-RU"/>
-        </w:rPr>
-        <w:t>IoT</w:t>
-      </w:r>
-      <w:proofErr w:type="spellEnd"/>
-      <w:r>
-        <w:rPr>
-          <w:lang w:val="ru-RU"/>
-        </w:rPr>
-        <w:t xml:space="preserve"> (семинары)</w:t>
+        <w:t>Особенности C для IoT (семинары)</w:t>
       </w:r>
       <w:r>
         <w:t>»</w:t>
@@ -347,6 +333,7 @@
               <w:color w:val="000000"/>
               <w:sz w:val="22"/>
               <w:szCs w:val="22"/>
+              <w:lang w:val="ru-RU"/>
             </w:rPr>
           </w:pPr>
           <w:hyperlink w:anchor="_niiqxorehhto">
@@ -361,9 +348,15 @@
                 <w:color w:val="000000"/>
               </w:rPr>
               <w:tab/>
-              <w:t>5</w:t>
             </w:r>
           </w:hyperlink>
+          <w:r>
+            <w:rPr>
+              <w:color w:val="000000"/>
+              <w:lang w:val="ru-RU"/>
+            </w:rPr>
+            <w:t>4</w:t>
+          </w:r>
         </w:p>
         <w:p>
           <w:pPr>
@@ -379,6 +372,7 @@
               <w:color w:val="000000"/>
               <w:sz w:val="22"/>
               <w:szCs w:val="22"/>
+              <w:lang w:val="ru-RU"/>
             </w:rPr>
           </w:pPr>
           <w:hyperlink w:anchor="_28vz0hd3oinp">
@@ -393,9 +387,15 @@
                 <w:color w:val="000000"/>
               </w:rPr>
               <w:tab/>
-              <w:t>5</w:t>
             </w:r>
           </w:hyperlink>
+          <w:r>
+            <w:rPr>
+              <w:color w:val="000000"/>
+              <w:lang w:val="ru-RU"/>
+            </w:rPr>
+            <w:t>4</w:t>
+          </w:r>
         </w:p>
         <w:p>
           <w:pPr>
@@ -411,6 +411,7 @@
               <w:color w:val="000000"/>
               <w:sz w:val="22"/>
               <w:szCs w:val="22"/>
+              <w:lang w:val="ru-RU"/>
             </w:rPr>
           </w:pPr>
           <w:hyperlink w:anchor="_a0cpbq7wvgm4">
@@ -425,9 +426,15 @@
                 <w:color w:val="000000"/>
               </w:rPr>
               <w:tab/>
-              <w:t>5</w:t>
             </w:r>
           </w:hyperlink>
+          <w:r>
+            <w:rPr>
+              <w:color w:val="000000"/>
+              <w:lang w:val="ru-RU"/>
+            </w:rPr>
+            <w:t>4</w:t>
+          </w:r>
         </w:p>
         <w:p>
           <w:pPr>
@@ -443,6 +450,7 @@
               <w:color w:val="000000"/>
               <w:sz w:val="22"/>
               <w:szCs w:val="22"/>
+              <w:lang w:val="ru-RU"/>
             </w:rPr>
           </w:pPr>
           <w:hyperlink w:anchor="_rm0du035o27g">
@@ -457,9 +465,15 @@
                 <w:color w:val="000000"/>
               </w:rPr>
               <w:tab/>
-              <w:t>6</w:t>
             </w:r>
           </w:hyperlink>
+          <w:r>
+            <w:rPr>
+              <w:color w:val="000000"/>
+              <w:lang w:val="ru-RU"/>
+            </w:rPr>
+            <w:t>4</w:t>
+          </w:r>
         </w:p>
         <w:p>
           <w:pPr>
@@ -475,6 +489,7 @@
               <w:color w:val="000000"/>
               <w:sz w:val="22"/>
               <w:szCs w:val="22"/>
+              <w:lang w:val="ru-RU"/>
             </w:rPr>
           </w:pPr>
           <w:hyperlink w:anchor="_ul7ptc331hyr">
@@ -489,9 +504,15 @@
                 <w:color w:val="000000"/>
               </w:rPr>
               <w:tab/>
-              <w:t>6</w:t>
             </w:r>
           </w:hyperlink>
+          <w:r>
+            <w:rPr>
+              <w:color w:val="000000"/>
+              <w:lang w:val="ru-RU"/>
+            </w:rPr>
+            <w:t>4</w:t>
+          </w:r>
         </w:p>
         <w:p>
           <w:pPr>
@@ -521,41 +542,15 @@
                 <w:color w:val="000000"/>
               </w:rPr>
               <w:tab/>
-              <w:t>7</w:t>
             </w:r>
           </w:hyperlink>
-        </w:p>
-        <w:p>
-          <w:pPr>
-            <w:widowControl w:val="0"/>
-            <w:tabs>
-              <w:tab w:val="right" w:pos="12000"/>
-            </w:tabs>
-            <w:spacing w:before="60" w:after="0" w:line="240" w:lineRule="auto"/>
-            <w:ind w:left="720"/>
-            <w:jc w:val="left"/>
+          <w:r>
             <w:rPr>
-              <w:rFonts w:ascii="Arial" w:eastAsia="Arial" w:hAnsi="Arial" w:cs="Arial"/>
               <w:color w:val="000000"/>
-              <w:sz w:val="22"/>
-              <w:szCs w:val="22"/>
+              <w:lang w:val="ru-RU"/>
             </w:rPr>
-          </w:pPr>
-          <w:hyperlink w:anchor="_1gbkbcojvhn8">
-            <w:r>
-              <w:rPr>
-                <w:color w:val="000000"/>
-              </w:rPr>
-              <w:t>Сборка программы утилитой make</w:t>
-            </w:r>
-            <w:r>
-              <w:rPr>
-                <w:color w:val="000000"/>
-              </w:rPr>
-              <w:tab/>
-              <w:t>8</w:t>
-            </w:r>
-          </w:hyperlink>
+            <w:t>5</w:t>
+          </w:r>
           <w:r>
             <w:fldChar w:fldCharType="end"/>
           </w:r>
@@ -630,15 +625,7 @@
         </w:rPr>
       </w:pPr>
       <w:r>
-        <w:t>В рамках курсовой работы студентам предложено разработать собственную систему сбора информации для «умного дома» (температура, влажность, загазованность, потребление энергии и т. д – по выбору обучающегося</w:t>
-      </w:r>
-      <w:proofErr w:type="gramStart"/>
-      <w:r>
-        <w:t>) ,</w:t>
-      </w:r>
-      <w:proofErr w:type="gramEnd"/>
-      <w:r>
-        <w:t xml:space="preserve"> построенную на основе протокола обмена MQTT. </w:t>
+        <w:t xml:space="preserve">В рамках курсовой работы студентам предложено разработать собственную систему сбора информации для «умного дома» (температура, влажность, загазованность, потребление энергии и т. д – по выбору обучающегося) , построенную на основе протокола обмена MQTT. </w:t>
       </w:r>
     </w:p>
     <w:p>
@@ -707,15 +694,7 @@
         </w:rPr>
       </w:pPr>
       <w:r>
-        <w:t xml:space="preserve">Подписчик подписан на среду </w:t>
-      </w:r>
-      <w:proofErr w:type="spellStart"/>
-      <w:r>
-        <w:t>Node</w:t>
-      </w:r>
-      <w:proofErr w:type="spellEnd"/>
-      <w:r>
-        <w:t xml:space="preserve">-Red и считывает значения датчика. </w:t>
+        <w:t xml:space="preserve">Подписчик подписан на среду Node-Red и считывает значения датчика. </w:t>
       </w:r>
     </w:p>
     <w:p>
@@ -916,51 +895,7 @@
         <w:rPr>
           <w:lang w:val="ru-RU"/>
         </w:rPr>
-        <w:t>&lt;</w:t>
-      </w:r>
-      <w:proofErr w:type="spellStart"/>
-      <w:proofErr w:type="gramStart"/>
-      <w:r>
-        <w:rPr>
-          <w:lang w:val="ru-RU"/>
-        </w:rPr>
-        <w:t>IP:port</w:t>
-      </w:r>
-      <w:proofErr w:type="spellEnd"/>
-      <w:proofErr w:type="gramEnd"/>
-      <w:r>
-        <w:rPr>
-          <w:lang w:val="ru-RU"/>
-        </w:rPr>
-        <w:t>&gt; &lt;</w:t>
-      </w:r>
-      <w:proofErr w:type="spellStart"/>
-      <w:r>
-        <w:rPr>
-          <w:lang w:val="ru-RU"/>
-        </w:rPr>
-        <w:t>login</w:t>
-      </w:r>
-      <w:proofErr w:type="spellEnd"/>
-      <w:r>
-        <w:rPr>
-          <w:lang w:val="ru-RU"/>
-        </w:rPr>
-        <w:t>&gt; &lt;</w:t>
-      </w:r>
-      <w:proofErr w:type="spellStart"/>
-      <w:r>
-        <w:rPr>
-          <w:lang w:val="ru-RU"/>
-        </w:rPr>
-        <w:t>password</w:t>
-      </w:r>
-      <w:proofErr w:type="spellEnd"/>
-      <w:r>
-        <w:rPr>
-          <w:lang w:val="ru-RU"/>
-        </w:rPr>
-        <w:t>&gt;</w:t>
+        <w:t>&lt;IP:port&gt; &lt;login&gt; &lt;password&gt;</w:t>
       </w:r>
     </w:p>
     <w:p>
@@ -972,13 +907,8 @@
         <w:spacing w:before="0" w:after="0"/>
       </w:pPr>
       <w:r>
-        <w:t xml:space="preserve">если нет параметров, то выдается </w:t>
-      </w:r>
-      <w:proofErr w:type="spellStart"/>
-      <w:r>
-        <w:t>help</w:t>
-      </w:r>
-      <w:proofErr w:type="spellEnd"/>
+        <w:t>если нет параметров, то выдается help</w:t>
+      </w:r>
     </w:p>
     <w:p>
       <w:pPr>
@@ -993,11 +923,9 @@
         </w:rPr>
         <w:t>Для п</w:t>
       </w:r>
-      <w:proofErr w:type="spellStart"/>
       <w:r>
         <w:t>одписчик</w:t>
       </w:r>
-      <w:proofErr w:type="spellEnd"/>
       <w:r>
         <w:rPr>
           <w:lang w:val="ru-RU"/>
@@ -1032,17 +960,15 @@
         <w:spacing w:before="0" w:after="0"/>
       </w:pPr>
       <w:r>
-        <w:t xml:space="preserve">если нет параметров, то выдается </w:t>
-      </w:r>
-      <w:proofErr w:type="spellStart"/>
-      <w:r>
-        <w:t>help</w:t>
-      </w:r>
-      <w:proofErr w:type="spellEnd"/>
+        <w:t>если нет параметров, то выдается help</w:t>
+      </w:r>
     </w:p>
     <w:p>
       <w:pPr>
         <w:spacing w:before="0" w:after="0"/>
+        <w:rPr>
+          <w:lang w:val="en-US"/>
+        </w:rPr>
       </w:pPr>
     </w:p>
     <w:p>
@@ -1104,23 +1030,7 @@
                   <w:rStyle w:val="af0"/>
                   <w:lang w:val="en-US"/>
                 </w:rPr>
-                <w:t>codelobster2017/</w:t>
-              </w:r>
-              <w:proofErr w:type="spellStart"/>
-              <w:r>
-                <w:rPr>
-                  <w:rStyle w:val="af0"/>
-                  <w:lang w:val="en-US"/>
-                </w:rPr>
-                <w:t>lang_c</w:t>
-              </w:r>
-              <w:proofErr w:type="spellEnd"/>
-              <w:r>
-                <w:rPr>
-                  <w:rStyle w:val="af0"/>
-                  <w:lang w:val="en-US"/>
-                </w:rPr>
-                <w:t xml:space="preserve"> (github.com)</w:t>
+                <w:t>c/hw_4 at master · StavroStellar/c (github.com)</w:t>
               </w:r>
             </w:hyperlink>
           </w:p>
@@ -1155,74 +1065,133 @@
         <w:rPr>
           <w:lang w:val="en-US"/>
         </w:rPr>
-        <w:t>main</w:t>
-      </w:r>
-      <w:r>
-        <w:t xml:space="preserve">.c – основной файл программы с точкой входа, функцией </w:t>
-      </w:r>
-      <w:proofErr w:type="spellStart"/>
-      <w:r>
-        <w:t>main</w:t>
-      </w:r>
-      <w:proofErr w:type="spellEnd"/>
-      <w:r>
-        <w:t>. Содержит только логику запуска функций и обработку ключей, поступающих от командной строки;</w:t>
-      </w:r>
-    </w:p>
-    <w:p>
+        <w:t>client</w:t>
+      </w:r>
+      <w:r>
+        <w:t>_</w:t>
+      </w:r>
       <w:r>
         <w:rPr>
           <w:lang w:val="en-US"/>
         </w:rPr>
-        <w:t>sensor</w:t>
-      </w:r>
-      <w:r>
-        <w:t>.h – файл прототипов функций программы;</w:t>
-      </w:r>
-    </w:p>
-    <w:p>
+        <w:t>mqtt</w:t>
+      </w:r>
+      <w:r>
+        <w:t>.</w:t>
+      </w:r>
       <w:r>
         <w:rPr>
           <w:lang w:val="en-US"/>
         </w:rPr>
-        <w:t>sensor</w:t>
-      </w:r>
-      <w:r>
-        <w:t>.c – файл описания функций программы;</w:t>
-      </w:r>
-    </w:p>
-    <w:p>
-      <w:proofErr w:type="spellStart"/>
-      <w:r>
-        <w:t>makefile</w:t>
-      </w:r>
-      <w:proofErr w:type="spellEnd"/>
-      <w:r>
-        <w:t xml:space="preserve"> – файл инструкция для утилиты сборки mingw32-make;</w:t>
-      </w:r>
-    </w:p>
-    <w:p>
-      <w:pPr>
+        <w:t>c</w:t>
+      </w:r>
+      <w:r>
+        <w:t xml:space="preserve"> –</w:t>
+      </w:r>
+      <w:r>
+        <w:t xml:space="preserve"> </w:t>
+      </w:r>
+      <w:r>
+        <w:t>файл</w:t>
+      </w:r>
+      <w:r>
+        <w:t xml:space="preserve"> </w:t>
+      </w:r>
+      <w:r>
         <w:rPr>
           <w:lang w:val="ru-RU"/>
         </w:rPr>
-      </w:pPr>
+        <w:t>датчика</w:t>
+      </w:r>
+      <w:r>
+        <w:t>;</w:t>
+      </w:r>
+    </w:p>
+    <w:p>
+      <w:r>
+        <w:t>paho_cs_sub_file</w:t>
+      </w:r>
+      <w:r>
+        <w:rPr>
+          <w:lang w:val="ru-RU"/>
+        </w:rPr>
+        <w:t>.</w:t>
+      </w:r>
       <w:r>
         <w:rPr>
           <w:lang w:val="en-US"/>
         </w:rPr>
-        <w:t>sensor</w:t>
-      </w:r>
-      <w:r>
+        <w:t>c</w:t>
+      </w:r>
+      <w:r>
+        <w:rPr>
+          <w:lang w:val="ru-RU"/>
+        </w:rPr>
+        <w:t xml:space="preserve"> </w:t>
+      </w:r>
+      <w:r>
+        <w:t>– файл прототипов функций программы;</w:t>
+      </w:r>
+    </w:p>
+    <w:p>
+      <w:pPr>
+        <w:rPr>
+          <w:lang w:val="en-US"/>
+        </w:rPr>
+      </w:pPr>
+      <w:r>
+        <w:rPr>
+          <w:lang w:val="en-US"/>
+        </w:rPr>
+        <w:t>pubsub</w:t>
+      </w:r>
+      <w:r>
+        <w:rPr>
+          <w:lang w:val="ru-RU"/>
+        </w:rPr>
+        <w:t>_</w:t>
+      </w:r>
+      <w:r>
+        <w:rPr>
+          <w:lang w:val="en-US"/>
+        </w:rPr>
+        <w:t>opts</w:t>
+      </w:r>
+      <w:r>
+        <w:rPr>
+          <w:lang w:val="ru-RU"/>
+        </w:rPr>
         <w:t>.</w:t>
       </w:r>
-      <w:proofErr w:type="spellStart"/>
-      <w:r>
-        <w:t>exe</w:t>
-      </w:r>
-      <w:proofErr w:type="spellEnd"/>
-      <w:r>
-        <w:t xml:space="preserve"> – собранный исполняемый файл программы.</w:t>
+      <w:r>
+        <w:rPr>
+          <w:lang w:val="en-US"/>
+        </w:rPr>
+        <w:t>h</w:t>
+      </w:r>
+      <w:r>
+        <w:rPr>
+          <w:lang w:val="ru-RU"/>
+        </w:rPr>
+        <w:t xml:space="preserve"> </w:t>
+      </w:r>
+      <w:r>
+        <w:t>– файл описания</w:t>
+      </w:r>
+      <w:r>
+        <w:rPr>
+          <w:lang w:val="ru-RU"/>
+        </w:rPr>
+        <w:t xml:space="preserve"> структуры подключения к </w:t>
+      </w:r>
+      <w:r>
+        <w:rPr>
+          <w:lang w:val="en-US"/>
+        </w:rPr>
+        <w:t>MQTT</w:t>
+      </w:r>
+      <w:r>
+        <w:t>;</w:t>
       </w:r>
     </w:p>
     <w:p/>
@@ -1238,104 +1207,17 @@
     </w:p>
     <w:p>
       <w:r>
-        <w:rPr>
-          <w:b/>
-          <w:i/>
-        </w:rPr>
-        <w:t>Пример оформления блока:</w:t>
-      </w:r>
-      <w:r>
-        <w:rPr>
-          <w:i/>
-        </w:rPr>
-        <w:t xml:space="preserve"> </w:t>
-      </w:r>
-      <w:r>
-        <w:t xml:space="preserve"> </w:t>
-      </w:r>
-    </w:p>
-    <w:p>
-      <w:r>
         <w:t>Программа является консольным приложением и рекомендуется запускать её из командной строки.</w:t>
       </w:r>
     </w:p>
     <w:p>
+      <w:pPr>
+        <w:rPr>
+          <w:lang w:val="en-US"/>
+        </w:rPr>
+      </w:pPr>
       <w:r>
         <w:t>При запуске без указания ключей, программа кратко выведет информацию о своем назначении и предложении ввести ключ «-h» для получения инструкций.</w:t>
-      </w:r>
-    </w:p>
-    <w:p>
-      <w:r>
-        <w:t>Программа допускает применение следующих ключей:</w:t>
-      </w:r>
-    </w:p>
-    <w:p>
-      <w:pPr>
-        <w:numPr>
-          <w:ilvl w:val="0"/>
-          <w:numId w:val="6"/>
-        </w:numPr>
-        <w:spacing w:after="0"/>
-      </w:pPr>
-      <w:r>
-        <w:t>«-h» - получение информации о возможных ключах запуска с кратким описанием их назначения;</w:t>
-      </w:r>
-    </w:p>
-    <w:p>
-      <w:pPr>
-        <w:numPr>
-          <w:ilvl w:val="0"/>
-          <w:numId w:val="6"/>
-        </w:numPr>
-        <w:spacing w:before="0" w:after="0"/>
-      </w:pPr>
-      <w:r>
-        <w:t xml:space="preserve">«-f </w:t>
-      </w:r>
-      <w:proofErr w:type="spellStart"/>
-      <w:r>
-        <w:t>file_name</w:t>
-      </w:r>
-      <w:proofErr w:type="spellEnd"/>
-      <w:r>
-        <w:t xml:space="preserve">» - указание файла для обработки, где </w:t>
-      </w:r>
-      <w:proofErr w:type="spellStart"/>
-      <w:r>
-        <w:t>file_name</w:t>
-      </w:r>
-      <w:proofErr w:type="spellEnd"/>
-      <w:r>
-        <w:t xml:space="preserve"> – имя файла. Если в этом режиме не добавлена опция «-m», то выведется полная статистика по всему файлу;</w:t>
-      </w:r>
-    </w:p>
-    <w:p>
-      <w:pPr>
-        <w:numPr>
-          <w:ilvl w:val="0"/>
-          <w:numId w:val="6"/>
-        </w:numPr>
-        <w:spacing w:before="0"/>
-      </w:pPr>
-      <w:r>
-        <w:lastRenderedPageBreak/>
-        <w:t xml:space="preserve">«-m </w:t>
-      </w:r>
-      <w:proofErr w:type="spellStart"/>
-      <w:r>
-        <w:t>xx</w:t>
-      </w:r>
-      <w:proofErr w:type="spellEnd"/>
-      <w:r>
-        <w:t xml:space="preserve">» - указание месяца для получения статистики по конкретному месяцу, где </w:t>
-      </w:r>
-      <w:proofErr w:type="spellStart"/>
-      <w:r>
-        <w:t>xx</w:t>
-      </w:r>
-      <w:proofErr w:type="spellEnd"/>
-      <w:r>
-        <w:t xml:space="preserve"> - месяц;</w:t>
       </w:r>
     </w:p>
     <w:p>
@@ -1368,7 +1250,7 @@
         <w:rPr>
           <w:lang w:val="en-US"/>
         </w:rPr>
-        <w:t>sensor.exe</w:t>
+        <w:t>./paho_cs_sub_file 192.168.205.159 IoT student1 temp.csv 1883</w:t>
       </w:r>
     </w:p>
     <w:p>
@@ -1381,52 +1263,15 @@
         <w:rPr>
           <w:lang w:val="en-US"/>
         </w:rPr>
-        <w:t>sensor.exe</w:t>
-      </w:r>
-      <w:r>
+        <w:t>./client_mqtt 192.168.205.159:1883 IoT student1</w:t>
+      </w:r>
+    </w:p>
+    <w:p>
+      <w:pPr>
         <w:rPr>
           <w:lang w:val="en-US"/>
         </w:rPr>
-        <w:t>–h</w:t>
-      </w:r>
-    </w:p>
-    <w:p>
-      <w:pPr>
-        <w:rPr>
-          <w:lang w:val="en-US"/>
-        </w:rPr>
-      </w:pPr>
-      <w:r>
-        <w:rPr>
-          <w:lang w:val="en-US"/>
-        </w:rPr>
-        <w:t>sensor.exe</w:t>
-      </w:r>
-      <w:r>
-        <w:rPr>
-          <w:lang w:val="en-US"/>
-        </w:rPr>
-        <w:t xml:space="preserve"> –f small_file.csv</w:t>
-      </w:r>
-    </w:p>
-    <w:p>
-      <w:pPr>
-        <w:rPr>
-          <w:lang w:val="en-US"/>
-        </w:rPr>
-      </w:pPr>
-      <w:r>
-        <w:rPr>
-          <w:lang w:val="en-US"/>
-        </w:rPr>
-        <w:t>sensor.exe</w:t>
-      </w:r>
-      <w:r>
-        <w:rPr>
-          <w:lang w:val="en-US"/>
-        </w:rPr>
-        <w:t xml:space="preserve"> –f big_file.csv –m 3</w:t>
-      </w:r>
+      </w:pPr>
     </w:p>
     <w:p>
       <w:pPr>
@@ -1477,6 +1322,7 @@
           <w:sz w:val="28"/>
           <w:szCs w:val="28"/>
         </w:rPr>
+        <w:lastRenderedPageBreak/>
         <w:t>Демонстрация работы программы</w:t>
       </w:r>
     </w:p>
@@ -1552,10 +1398,32 @@
               <w:rPr>
                 <w:b/>
                 <w:i/>
+                <w:lang w:val="ru-RU"/>
               </w:rPr>
             </w:pPr>
             <w:r>
-              <w:t>Рисунок 1. Запуск программы с опцией «-h»</w:t>
+              <w:t xml:space="preserve">Рисунок 1. </w:t>
+            </w:r>
+            <w:r>
+              <w:rPr>
+                <w:lang w:val="ru-RU"/>
+              </w:rPr>
+              <w:t>Работа</w:t>
+            </w:r>
+            <w:r>
+              <w:t xml:space="preserve"> программы</w:t>
+            </w:r>
+            <w:r>
+              <w:rPr>
+                <w:lang w:val="ru-RU"/>
+              </w:rPr>
+              <w:t xml:space="preserve"> </w:t>
+            </w:r>
+            <w:r>
+              <w:rPr>
+                <w:lang w:val="en-US"/>
+              </w:rPr>
+              <w:t>client_mqtt</w:t>
             </w:r>
           </w:p>
           <w:p>
@@ -1573,10 +1441,10 @@
                 <w:noProof/>
               </w:rPr>
               <w:drawing>
-                <wp:inline distT="0" distB="0" distL="0" distR="0" wp14:anchorId="6129714A" wp14:editId="0DEC10AF">
-                  <wp:extent cx="5996305" cy="2686685"/>
-                  <wp:effectExtent l="0" t="0" r="4445" b="0"/>
-                  <wp:docPr id="1233720582" name="Рисунок 1"/>
+                <wp:inline distT="0" distB="0" distL="0" distR="0" wp14:anchorId="17EE6E88" wp14:editId="31131898">
+                  <wp:extent cx="5600700" cy="1828800"/>
+                  <wp:effectExtent l="0" t="0" r="0" b="0"/>
+                  <wp:docPr id="834678936" name="Рисунок 1"/>
                   <wp:cNvGraphicFramePr>
                     <a:graphicFrameLocks xmlns:a="http://schemas.openxmlformats.org/drawingml/2006/main" noChangeAspect="1"/>
                   </wp:cNvGraphicFramePr>
@@ -1584,7 +1452,7 @@
                     <a:graphicData uri="http://schemas.openxmlformats.org/drawingml/2006/picture">
                       <pic:pic xmlns:pic="http://schemas.openxmlformats.org/drawingml/2006/picture">
                         <pic:nvPicPr>
-                          <pic:cNvPr id="1233720582" name=""/>
+                          <pic:cNvPr id="834678936" name=""/>
                           <pic:cNvPicPr/>
                         </pic:nvPicPr>
                         <pic:blipFill>
@@ -1596,7 +1464,7 @@
                         <pic:spPr>
                           <a:xfrm>
                             <a:off x="0" y="0"/>
-                            <a:ext cx="5996305" cy="2686685"/>
+                            <a:ext cx="5600700" cy="1828800"/>
                           </a:xfrm>
                           <a:prstGeom prst="rect">
                             <a:avLst/>
@@ -1610,9 +1478,61 @@
             </w:r>
           </w:p>
           <w:p>
+            <w:pPr>
+              <w:rPr>
+                <w:lang w:val="ru-RU"/>
+              </w:rPr>
+            </w:pPr>
             <w:r>
-              <w:lastRenderedPageBreak/>
-              <w:t>Рисунок 2. Запуск программы с указанием файла и опцией выбора месяца</w:t>
+              <w:t xml:space="preserve">Рисунок 2. </w:t>
+            </w:r>
+            <w:r>
+              <w:rPr>
+                <w:lang w:val="ru-RU"/>
+              </w:rPr>
+              <w:t xml:space="preserve">Работа программы </w:t>
+            </w:r>
+            <w:r>
+              <w:rPr>
+                <w:lang w:val="en-US"/>
+              </w:rPr>
+              <w:t>paho</w:t>
+            </w:r>
+            <w:r>
+              <w:rPr>
+                <w:lang w:val="ru-RU"/>
+              </w:rPr>
+              <w:t>_</w:t>
+            </w:r>
+            <w:r>
+              <w:rPr>
+                <w:lang w:val="en-US"/>
+              </w:rPr>
+              <w:t>cs</w:t>
+            </w:r>
+            <w:r>
+              <w:rPr>
+                <w:lang w:val="ru-RU"/>
+              </w:rPr>
+              <w:t>_</w:t>
+            </w:r>
+            <w:r>
+              <w:rPr>
+                <w:lang w:val="en-US"/>
+              </w:rPr>
+              <w:t>sub</w:t>
+            </w:r>
+            <w:r>
+              <w:rPr>
+                <w:lang w:val="ru-RU"/>
+              </w:rPr>
+              <w:t>_</w:t>
+            </w:r>
+            <w:r>
+              <w:rPr>
+                <w:lang w:val="en-US"/>
+              </w:rPr>
+              <w:t>file</w:t>
             </w:r>
           </w:p>
           <w:p>
@@ -1621,10 +1541,10 @@
                 <w:noProof/>
               </w:rPr>
               <w:drawing>
-                <wp:inline distT="0" distB="0" distL="0" distR="0" wp14:anchorId="010FCC95" wp14:editId="56283057">
-                  <wp:extent cx="5996305" cy="2713355"/>
+                <wp:inline distT="0" distB="0" distL="0" distR="0" wp14:anchorId="4708CFD2" wp14:editId="38197A57">
+                  <wp:extent cx="5996305" cy="3451225"/>
                   <wp:effectExtent l="0" t="0" r="4445" b="0"/>
-                  <wp:docPr id="2082072340" name="Рисунок 1"/>
+                  <wp:docPr id="1544387100" name="Рисунок 1"/>
                   <wp:cNvGraphicFramePr>
                     <a:graphicFrameLocks xmlns:a="http://schemas.openxmlformats.org/drawingml/2006/main" noChangeAspect="1"/>
                   </wp:cNvGraphicFramePr>
@@ -1632,7 +1552,7 @@
                     <a:graphicData uri="http://schemas.openxmlformats.org/drawingml/2006/picture">
                       <pic:pic xmlns:pic="http://schemas.openxmlformats.org/drawingml/2006/picture">
                         <pic:nvPicPr>
-                          <pic:cNvPr id="2082072340" name=""/>
+                          <pic:cNvPr id="1544387100" name=""/>
                           <pic:cNvPicPr/>
                         </pic:nvPicPr>
                         <pic:blipFill>
@@ -1644,7 +1564,7 @@
                         <pic:spPr>
                           <a:xfrm>
                             <a:off x="0" y="0"/>
-                            <a:ext cx="5996305" cy="2713355"/>
+                            <a:ext cx="5996305" cy="3451225"/>
                           </a:xfrm>
                           <a:prstGeom prst="rect">
                             <a:avLst/>
@@ -1658,13 +1578,49 @@
             </w:r>
           </w:p>
           <w:p>
+            <w:pPr>
+              <w:rPr>
+                <w:bCs/>
+                <w:lang w:val="ru-RU"/>
+              </w:rPr>
+            </w:pPr>
+          </w:p>
+          <w:p>
+            <w:pPr>
+              <w:rPr>
+                <w:bCs/>
+                <w:lang w:val="ru-RU"/>
+              </w:rPr>
+            </w:pPr>
+          </w:p>
+          <w:p>
+            <w:pPr>
+              <w:rPr>
+                <w:bCs/>
+                <w:lang w:val="ru-RU"/>
+              </w:rPr>
+            </w:pPr>
+          </w:p>
+          <w:p>
+            <w:pPr>
+              <w:rPr>
+                <w:bCs/>
+                <w:lang w:val="ru-RU"/>
+              </w:rPr>
+            </w:pPr>
             <w:r>
-              <w:t>Рисунок 3. Запуск программы с указанием имени файла</w:t>
+              <w:rPr>
+                <w:bCs/>
+                <w:lang w:val="ru-RU"/>
+              </w:rPr>
+              <w:lastRenderedPageBreak/>
+              <w:t>Рисунок 3. Файл, в который были записаны данные:</w:t>
             </w:r>
           </w:p>
           <w:p>
             <w:pPr>
               <w:rPr>
+                <w:bCs/>
                 <w:lang w:val="ru-RU"/>
               </w:rPr>
             </w:pPr>
@@ -1673,10 +1629,10 @@
                 <w:noProof/>
               </w:rPr>
               <w:drawing>
-                <wp:inline distT="0" distB="0" distL="0" distR="0" wp14:anchorId="3E7F91C3" wp14:editId="3F07B6FD">
-                  <wp:extent cx="5996305" cy="4881880"/>
+                <wp:inline distT="0" distB="0" distL="0" distR="0" wp14:anchorId="5BA2FBA9" wp14:editId="169D5B43">
+                  <wp:extent cx="5996305" cy="4308475"/>
                   <wp:effectExtent l="0" t="0" r="4445" b="0"/>
-                  <wp:docPr id="912718664" name="Рисунок 1"/>
+                  <wp:docPr id="1707599832" name="Рисунок 1"/>
                   <wp:cNvGraphicFramePr>
                     <a:graphicFrameLocks xmlns:a="http://schemas.openxmlformats.org/drawingml/2006/main" noChangeAspect="1"/>
                   </wp:cNvGraphicFramePr>
@@ -1684,7 +1640,7 @@
                     <a:graphicData uri="http://schemas.openxmlformats.org/drawingml/2006/picture">
                       <pic:pic xmlns:pic="http://schemas.openxmlformats.org/drawingml/2006/picture">
                         <pic:nvPicPr>
-                          <pic:cNvPr id="912718664" name=""/>
+                          <pic:cNvPr id="1707599832" name=""/>
                           <pic:cNvPicPr/>
                         </pic:nvPicPr>
                         <pic:blipFill>
@@ -1696,83 +1652,7 @@
                         <pic:spPr>
                           <a:xfrm>
                             <a:off x="0" y="0"/>
-                            <a:ext cx="5996305" cy="4881880"/>
-                          </a:xfrm>
-                          <a:prstGeom prst="rect">
-                            <a:avLst/>
-                          </a:prstGeom>
-                        </pic:spPr>
-                      </pic:pic>
-                    </a:graphicData>
-                  </a:graphic>
-                </wp:inline>
-              </w:drawing>
-            </w:r>
-            <w:r>
-              <w:t xml:space="preserve"> </w:t>
-            </w:r>
-          </w:p>
-          <w:p>
-            <w:pPr>
-              <w:rPr>
-                <w:lang w:val="ru-RU"/>
-              </w:rPr>
-            </w:pPr>
-            <w:r>
-              <w:lastRenderedPageBreak/>
-              <w:t xml:space="preserve">Рисунок </w:t>
-            </w:r>
-            <w:r>
-              <w:rPr>
-                <w:lang w:val="ru-RU"/>
-              </w:rPr>
-              <w:t>4</w:t>
-            </w:r>
-            <w:r>
-              <w:t xml:space="preserve">. </w:t>
-            </w:r>
-            <w:r>
-              <w:rPr>
-                <w:lang w:val="ru-RU"/>
-              </w:rPr>
-              <w:t>Вывод ошибки</w:t>
-            </w:r>
-          </w:p>
-          <w:p>
-            <w:pPr>
-              <w:rPr>
-                <w:b/>
-              </w:rPr>
-            </w:pPr>
-            <w:r>
-              <w:rPr>
-                <w:noProof/>
-              </w:rPr>
-              <w:drawing>
-                <wp:inline distT="0" distB="0" distL="0" distR="0" wp14:anchorId="0762E75A" wp14:editId="785227E8">
-                  <wp:extent cx="5996305" cy="1487805"/>
-                  <wp:effectExtent l="0" t="0" r="4445" b="0"/>
-                  <wp:docPr id="1546798990" name="Рисунок 1"/>
-                  <wp:cNvGraphicFramePr>
-                    <a:graphicFrameLocks xmlns:a="http://schemas.openxmlformats.org/drawingml/2006/main" noChangeAspect="1"/>
-                  </wp:cNvGraphicFramePr>
-                  <a:graphic xmlns:a="http://schemas.openxmlformats.org/drawingml/2006/main">
-                    <a:graphicData uri="http://schemas.openxmlformats.org/drawingml/2006/picture">
-                      <pic:pic xmlns:pic="http://schemas.openxmlformats.org/drawingml/2006/picture">
-                        <pic:nvPicPr>
-                          <pic:cNvPr id="1546798990" name=""/>
-                          <pic:cNvPicPr/>
-                        </pic:nvPicPr>
-                        <pic:blipFill>
-                          <a:blip r:embed="rId15"/>
-                          <a:stretch>
-                            <a:fillRect/>
-                          </a:stretch>
-                        </pic:blipFill>
-                        <pic:spPr>
-                          <a:xfrm>
-                            <a:off x="0" y="0"/>
-                            <a:ext cx="5996305" cy="1487805"/>
+                            <a:ext cx="5996305" cy="4308475"/>
                           </a:xfrm>
                           <a:prstGeom prst="rect">
                             <a:avLst/>
@@ -1788,186 +1668,6 @@
         </w:tc>
       </w:tr>
     </w:tbl>
-    <w:p/>
-    <w:p>
-      <w:pPr>
-        <w:pStyle w:val="3"/>
-        <w:keepNext w:val="0"/>
-        <w:keepLines w:val="0"/>
-        <w:spacing w:before="240" w:after="240" w:line="178" w:lineRule="auto"/>
-      </w:pPr>
-      <w:bookmarkStart w:id="11" w:name="_1gbkbcojvhn8" w:colFirst="0" w:colLast="0"/>
-      <w:bookmarkEnd w:id="11"/>
-      <w:r>
-        <w:rPr>
-          <w:sz w:val="28"/>
-          <w:szCs w:val="28"/>
-        </w:rPr>
-        <w:t xml:space="preserve">Сборка программы утилитой </w:t>
-      </w:r>
-      <w:proofErr w:type="spellStart"/>
-      <w:r>
-        <w:rPr>
-          <w:sz w:val="28"/>
-          <w:szCs w:val="28"/>
-        </w:rPr>
-        <w:t>make</w:t>
-      </w:r>
-      <w:proofErr w:type="spellEnd"/>
-      <w:r>
-        <w:rPr>
-          <w:rFonts w:ascii="IBM Plex Sans" w:eastAsia="IBM Plex Sans" w:hAnsi="IBM Plex Sans" w:cs="IBM Plex Sans"/>
-          <w:sz w:val="28"/>
-          <w:szCs w:val="28"/>
-        </w:rPr>
-        <w:t xml:space="preserve"> </w:t>
-      </w:r>
-    </w:p>
-    <w:p>
-      <w:pPr>
-        <w:rPr>
-          <w:lang w:val="en-US"/>
-        </w:rPr>
-      </w:pPr>
-    </w:p>
-    <w:tbl>
-      <w:tblPr>
-        <w:tblStyle w:val="af"/>
-        <w:tblW w:w="9643" w:type="dxa"/>
-        <w:tblInd w:w="0" w:type="dxa"/>
-        <w:tblBorders>
-          <w:top w:val="single" w:sz="8" w:space="0" w:color="000000"/>
-          <w:left w:val="single" w:sz="8" w:space="0" w:color="000000"/>
-          <w:bottom w:val="single" w:sz="8" w:space="0" w:color="000000"/>
-          <w:right w:val="single" w:sz="8" w:space="0" w:color="000000"/>
-          <w:insideH w:val="single" w:sz="8" w:space="0" w:color="000000"/>
-          <w:insideV w:val="single" w:sz="8" w:space="0" w:color="000000"/>
-        </w:tblBorders>
-        <w:tblLayout w:type="fixed"/>
-        <w:tblLook w:val="0600" w:firstRow="0" w:lastRow="0" w:firstColumn="0" w:lastColumn="0" w:noHBand="1" w:noVBand="1"/>
-      </w:tblPr>
-      <w:tblGrid>
-        <w:gridCol w:w="9643"/>
-      </w:tblGrid>
-      <w:tr>
-        <w:tc>
-          <w:tcPr>
-            <w:tcW w:w="9643" w:type="dxa"/>
-            <w:shd w:val="clear" w:color="auto" w:fill="auto"/>
-            <w:tcMar>
-              <w:top w:w="100" w:type="dxa"/>
-              <w:left w:w="100" w:type="dxa"/>
-              <w:bottom w:w="100" w:type="dxa"/>
-              <w:right w:w="100" w:type="dxa"/>
-            </w:tcMar>
-          </w:tcPr>
-          <w:p>
-            <w:r>
-              <w:t xml:space="preserve">Рисунок </w:t>
-            </w:r>
-            <w:r>
-              <w:rPr>
-                <w:lang w:val="ru-RU"/>
-              </w:rPr>
-              <w:t>5</w:t>
-            </w:r>
-            <w:r>
-              <w:t xml:space="preserve">. </w:t>
-            </w:r>
-            <w:r>
-              <w:rPr>
-                <w:lang w:val="en-US"/>
-              </w:rPr>
-              <w:t>C</w:t>
-            </w:r>
-            <w:proofErr w:type="spellStart"/>
-            <w:r>
-              <w:rPr>
-                <w:lang w:val="ru-RU"/>
-              </w:rPr>
-              <w:t>борка</w:t>
-            </w:r>
-            <w:proofErr w:type="spellEnd"/>
-            <w:r>
-              <w:rPr>
-                <w:lang w:val="ru-RU"/>
-              </w:rPr>
-              <w:t xml:space="preserve"> программы утилитой </w:t>
-            </w:r>
-            <w:proofErr w:type="spellStart"/>
-            <w:r>
-              <w:rPr>
-                <w:lang w:val="ru-RU"/>
-              </w:rPr>
-              <w:t>make</w:t>
-            </w:r>
-            <w:proofErr w:type="spellEnd"/>
-          </w:p>
-        </w:tc>
-      </w:tr>
-      <w:tr>
-        <w:tc>
-          <w:tcPr>
-            <w:tcW w:w="9643" w:type="dxa"/>
-            <w:shd w:val="clear" w:color="auto" w:fill="auto"/>
-            <w:tcMar>
-              <w:top w:w="100" w:type="dxa"/>
-              <w:left w:w="100" w:type="dxa"/>
-              <w:bottom w:w="100" w:type="dxa"/>
-              <w:right w:w="100" w:type="dxa"/>
-            </w:tcMar>
-          </w:tcPr>
-          <w:p>
-            <w:r>
-              <w:rPr>
-                <w:noProof/>
-              </w:rPr>
-              <w:drawing>
-                <wp:inline distT="0" distB="0" distL="0" distR="0" wp14:anchorId="248261F8" wp14:editId="38F51F4A">
-                  <wp:extent cx="4695825" cy="2552700"/>
-                  <wp:effectExtent l="0" t="0" r="9525" b="0"/>
-                  <wp:docPr id="2129770795" name="Рисунок 1"/>
-                  <wp:cNvGraphicFramePr>
-                    <a:graphicFrameLocks xmlns:a="http://schemas.openxmlformats.org/drawingml/2006/main" noChangeAspect="1"/>
-                  </wp:cNvGraphicFramePr>
-                  <a:graphic xmlns:a="http://schemas.openxmlformats.org/drawingml/2006/main">
-                    <a:graphicData uri="http://schemas.openxmlformats.org/drawingml/2006/picture">
-                      <pic:pic xmlns:pic="http://schemas.openxmlformats.org/drawingml/2006/picture">
-                        <pic:nvPicPr>
-                          <pic:cNvPr id="2129770795" name=""/>
-                          <pic:cNvPicPr/>
-                        </pic:nvPicPr>
-                        <pic:blipFill>
-                          <a:blip r:embed="rId16"/>
-                          <a:stretch>
-                            <a:fillRect/>
-                          </a:stretch>
-                        </pic:blipFill>
-                        <pic:spPr>
-                          <a:xfrm>
-                            <a:off x="0" y="0"/>
-                            <a:ext cx="4695825" cy="2552700"/>
-                          </a:xfrm>
-                          <a:prstGeom prst="rect">
-                            <a:avLst/>
-                          </a:prstGeom>
-                        </pic:spPr>
-                      </pic:pic>
-                    </a:graphicData>
-                  </a:graphic>
-                </wp:inline>
-              </w:drawing>
-            </w:r>
-          </w:p>
-        </w:tc>
-      </w:tr>
-    </w:tbl>
-    <w:p/>
-    <w:p>
-      <w:pPr>
-        <w:spacing w:before="0" w:after="0"/>
-      </w:pPr>
-    </w:p>
     <w:p/>
     <w:sectPr>
       <w:pgSz w:w="11909" w:h="16834"/>
@@ -3979,12 +3679,35 @@
     <w:name w:val="Hyperlink"/>
     <w:basedOn w:val="a0"/>
     <w:uiPriority w:val="99"/>
-    <w:semiHidden/>
     <w:unhideWhenUsed/>
     <w:rsid w:val="00365D9A"/>
     <w:rPr>
       <w:color w:val="0000FF"/>
       <w:u w:val="single"/>
+    </w:rPr>
+  </w:style>
+  <w:style w:type="character" w:styleId="af1">
+    <w:name w:val="FollowedHyperlink"/>
+    <w:basedOn w:val="a0"/>
+    <w:uiPriority w:val="99"/>
+    <w:semiHidden/>
+    <w:unhideWhenUsed/>
+    <w:rsid w:val="008B2D3E"/>
+    <w:rPr>
+      <w:color w:val="800080" w:themeColor="followedHyperlink"/>
+      <w:u w:val="single"/>
+    </w:rPr>
+  </w:style>
+  <w:style w:type="character" w:styleId="af2">
+    <w:name w:val="Unresolved Mention"/>
+    <w:basedOn w:val="a0"/>
+    <w:uiPriority w:val="99"/>
+    <w:semiHidden/>
+    <w:unhideWhenUsed/>
+    <w:rsid w:val="008B2D3E"/>
+    <w:rPr>
+      <w:color w:val="605E5C"/>
+      <w:shd w:val="clear" w:color="auto" w:fill="E1DFDD"/>
     </w:rPr>
   </w:style>
 </w:styles>
